--- a/trunk/7. Reference/Noi Dung Cong Viec 23.11/Dao Khau/Stage 5_Quy Trinh + Mo Ta.docx
+++ b/trunk/7. Reference/Noi Dung Cong Viec 23.11/Dao Khau/Stage 5_Quy Trinh + Mo Ta.docx
@@ -100,7 +100,7 @@
                 <v:shape id="_x0000_i1025" type="#_x0000_t75" style="width:237pt;height:276.75pt" o:ole="">
                   <v:imagedata r:id="rId5" o:title=""/>
                 </v:shape>
-                <o:OLEObject Type="Embed" ProgID="Visio.Drawing.15" ShapeID="_x0000_i1025" DrawAspect="Content" ObjectID="_1446721546" r:id="rId6"/>
+                <o:OLEObject Type="Embed" ProgID="Visio.Drawing.15" ShapeID="_x0000_i1025" DrawAspect="Content" ObjectID="_1446895760" r:id="rId6"/>
               </w:object>
             </w:r>
           </w:p>
@@ -112,6 +112,23 @@
           <w:p>
             <w:pPr>
               <w:rPr>
+                <w:b/>
+                <w:sz w:val="26"/>
+                <w:szCs w:val="26"/>
+              </w:rPr>
+            </w:pPr>
+            <w:r>
+              <w:rPr>
+                <w:b/>
+                <w:sz w:val="26"/>
+                <w:szCs w:val="26"/>
+              </w:rPr>
+              <w:t>VN</w:t>
+            </w:r>
+          </w:p>
+          <w:p>
+            <w:pPr>
+              <w:rPr>
                 <w:sz w:val="26"/>
                 <w:szCs w:val="26"/>
               </w:rPr>
@@ -136,6 +153,73 @@
                 <w:szCs w:val="26"/>
               </w:rPr>
               <w:t xml:space="preserve"> Update master design plan.</w:t>
+            </w:r>
+          </w:p>
+          <w:p>
+            <w:pPr>
+              <w:rPr>
+                <w:b/>
+                <w:sz w:val="26"/>
+                <w:szCs w:val="26"/>
+              </w:rPr>
+            </w:pPr>
+            <w:r>
+              <w:rPr>
+                <w:b/>
+                <w:sz w:val="26"/>
+                <w:szCs w:val="26"/>
+              </w:rPr>
+              <w:t>Eng</w:t>
+            </w:r>
+          </w:p>
+          <w:p>
+            <w:pPr>
+              <w:rPr>
+                <w:sz w:val="26"/>
+                <w:szCs w:val="26"/>
+              </w:rPr>
+            </w:pPr>
+            <w:r>
+              <w:rPr>
+                <w:sz w:val="26"/>
+                <w:szCs w:val="26"/>
+              </w:rPr>
+              <w:t>M</w:t>
+            </w:r>
+            <w:r>
+              <w:rPr>
+                <w:sz w:val="26"/>
+                <w:szCs w:val="26"/>
+              </w:rPr>
+              <w:t xml:space="preserve">anaging engineer </w:t>
+            </w:r>
+            <w:r>
+              <w:rPr>
+                <w:sz w:val="26"/>
+                <w:szCs w:val="26"/>
+              </w:rPr>
+              <w:t xml:space="preserve">estimating the duration and </w:t>
+            </w:r>
+            <w:r>
+              <w:rPr>
+                <w:sz w:val="26"/>
+                <w:szCs w:val="26"/>
+              </w:rPr>
+              <w:t>resources required for the issue analysis meetings. In general, greater time should be budgeted for the first analysis meetings.</w:t>
+            </w:r>
+            <w:r>
+              <w:rPr>
+                <w:sz w:val="26"/>
+                <w:szCs w:val="26"/>
+              </w:rPr>
+              <w:t xml:space="preserve"> </w:t>
+            </w:r>
+            <w:r>
+              <w:rPr>
+                <w:sz w:val="26"/>
+                <w:szCs w:val="26"/>
+              </w:rPr>
+              <w:t>Update master design plan.</w:t>
             </w:r>
           </w:p>
         </w:tc>
@@ -181,6 +265,23 @@
           <w:p>
             <w:pPr>
               <w:rPr>
+                <w:b/>
+                <w:sz w:val="26"/>
+                <w:szCs w:val="26"/>
+              </w:rPr>
+            </w:pPr>
+            <w:r>
+              <w:rPr>
+                <w:b/>
+                <w:sz w:val="26"/>
+                <w:szCs w:val="26"/>
+              </w:rPr>
+              <w:t>VN:</w:t>
+            </w:r>
+          </w:p>
+          <w:p>
+            <w:pPr>
+              <w:rPr>
                 <w:sz w:val="26"/>
                 <w:szCs w:val="26"/>
               </w:rPr>
@@ -290,14 +391,98 @@
           <w:p>
             <w:pPr>
               <w:rPr>
+                <w:b/>
+                <w:sz w:val="26"/>
+                <w:szCs w:val="26"/>
+              </w:rPr>
+            </w:pPr>
+            <w:r>
+              <w:rPr>
+                <w:b/>
+                <w:sz w:val="26"/>
+                <w:szCs w:val="26"/>
+              </w:rPr>
+              <w:t>Eng:</w:t>
+            </w:r>
+          </w:p>
+          <w:p>
+            <w:pPr>
+              <w:rPr>
+                <w:sz w:val="26"/>
+                <w:szCs w:val="26"/>
+              </w:rPr>
+            </w:pPr>
+            <w:r>
+              <w:rPr>
+                <w:sz w:val="26"/>
+                <w:szCs w:val="26"/>
+              </w:rPr>
+              <w:t xml:space="preserve">There will be at least one issue analysis meeting, but there could be several. At the end of the last meeting the engineering manager </w:t>
+            </w:r>
+            <w:r>
+              <w:rPr>
+                <w:sz w:val="26"/>
+                <w:szCs w:val="26"/>
+              </w:rPr>
+              <w:lastRenderedPageBreak/>
+              <w:t xml:space="preserve">should put the go/no-go question to the vote. The architecture design team should vote on whether more refinement and evaluation is </w:t>
+            </w:r>
+            <w:r>
+              <w:rPr>
+                <w:sz w:val="26"/>
+                <w:szCs w:val="26"/>
+              </w:rPr>
+              <w:t>r</w:t>
+            </w:r>
+            <w:bookmarkStart w:id="0" w:name="_GoBack"/>
+            <w:bookmarkEnd w:id="0"/>
+            <w:r>
+              <w:rPr>
+                <w:sz w:val="26"/>
+                <w:szCs w:val="26"/>
+              </w:rPr>
+              <w:t>equired, or if the team is ready for production.</w:t>
+            </w:r>
+          </w:p>
+          <w:p>
+            <w:pPr>
+              <w:rPr>
+                <w:sz w:val="26"/>
+                <w:szCs w:val="26"/>
+              </w:rPr>
+            </w:pPr>
+            <w:r>
+              <w:rPr>
+                <w:sz w:val="26"/>
+                <w:szCs w:val="26"/>
+              </w:rPr>
+              <w:t xml:space="preserve">Evaluate the list of issues uncovered in architecture evaluation (stage 4) and determine how each issue will be addressed. </w:t>
+            </w:r>
+          </w:p>
+          <w:p>
+            <w:pPr>
+              <w:rPr>
+                <w:sz w:val="26"/>
+                <w:szCs w:val="26"/>
+              </w:rPr>
+            </w:pPr>
+            <w:r>
+              <w:rPr>
+                <w:sz w:val="26"/>
+                <w:szCs w:val="26"/>
+              </w:rPr>
+              <w:t>Make a go/no-go decision. A go decision means the architecture is fit and ready for production; a no-go decision means that the architecture needs further refinement.</w:t>
+            </w:r>
+          </w:p>
+          <w:p>
+            <w:pPr>
+              <w:rPr>
                 <w:sz w:val="26"/>
                 <w:szCs w:val="26"/>
               </w:rPr>
             </w:pPr>
           </w:p>
         </w:tc>
-        <w:bookmarkStart w:id="0" w:name="_GoBack"/>
-        <w:bookmarkEnd w:id="0"/>
       </w:tr>
       <w:tr>
         <w:tc>
@@ -322,6 +507,7 @@
                 <w:sz w:val="26"/>
                 <w:szCs w:val="26"/>
               </w:rPr>
+              <w:lastRenderedPageBreak/>
               <w:t>Update the master design plan</w:t>
             </w:r>
           </w:p>
@@ -340,6 +526,23 @@
           <w:p>
             <w:pPr>
               <w:rPr>
+                <w:b/>
+                <w:sz w:val="26"/>
+                <w:szCs w:val="26"/>
+              </w:rPr>
+            </w:pPr>
+            <w:r>
+              <w:rPr>
+                <w:b/>
+                <w:sz w:val="26"/>
+                <w:szCs w:val="26"/>
+              </w:rPr>
+              <w:t>VN:</w:t>
+            </w:r>
+          </w:p>
+          <w:p>
+            <w:pPr>
+              <w:rPr>
                 <w:sz w:val="26"/>
                 <w:szCs w:val="26"/>
               </w:rPr>
@@ -350,6 +553,38 @@
                 <w:szCs w:val="26"/>
               </w:rPr>
               <w:t xml:space="preserve">Khi kết thúc việc đánh giá, kế hoạch thiết kế tổng thể được cập nhật với thời gian thực tế và nguồn lực chi tiêu trong giai đoạn 5. </w:t>
+            </w:r>
+          </w:p>
+          <w:p>
+            <w:pPr>
+              <w:rPr>
+                <w:b/>
+                <w:sz w:val="26"/>
+                <w:szCs w:val="26"/>
+              </w:rPr>
+            </w:pPr>
+            <w:r>
+              <w:rPr>
+                <w:b/>
+                <w:sz w:val="26"/>
+                <w:szCs w:val="26"/>
+              </w:rPr>
+              <w:t>Eng:</w:t>
+            </w:r>
+          </w:p>
+          <w:p>
+            <w:pPr>
+              <w:rPr>
+                <w:sz w:val="26"/>
+                <w:szCs w:val="26"/>
+              </w:rPr>
+            </w:pPr>
+            <w:r>
+              <w:rPr>
+                <w:sz w:val="26"/>
+                <w:szCs w:val="26"/>
+              </w:rPr>
+              <w:t>At the conclusion of the evaluation, the master design plan is updated with the actual time and resources expended during stage 5.</w:t>
             </w:r>
           </w:p>
         </w:tc>
